--- a/2020-2021/Математическое моделирование/laboratory/lab04/report.docx
+++ b/2020-2021/Математическое моделирование/laboratory/lab04/report.docx
@@ -1,6 +1,6 @@
 
 <file path=word/document.xml><?xml version="1.0" encoding="utf-8"?>
-<w:document xmlns:wpc="http://schemas.microsoft.com/office/word/2010/wordprocessingCanvas" xmlns:cx="http://schemas.microsoft.com/office/drawing/2014/chartex" xmlns:cx1="http://schemas.microsoft.com/office/drawing/2015/9/8/chartex" xmlns:cx2="http://schemas.microsoft.com/office/drawing/2015/10/21/chartex" xmlns:cx3="http://schemas.microsoft.com/office/drawing/2016/5/9/chartex" xmlns:cx4="http://schemas.microsoft.com/office/drawing/2016/5/10/chartex" xmlns:cx5="http://schemas.microsoft.com/office/drawing/2016/5/11/chartex" xmlns:cx6="http://schemas.microsoft.com/office/drawing/2016/5/12/chartex" xmlns:cx7="http://schemas.microsoft.com/office/drawing/2016/5/13/chartex" xmlns:cx8="http://schemas.microsoft.com/office/drawing/2016/5/14/chartex" xmlns:mc="http://schemas.openxmlformats.org/markup-compatibility/2006" xmlns:aink="http://schemas.microsoft.com/office/drawing/2016/ink" xmlns:am3d="http://schemas.microsoft.com/office/drawing/2017/model3d" xmlns:o="urn:schemas-microsoft-com:office:office" xmlns:r="http://schemas.openxmlformats.org/officeDocument/2006/relationships" xmlns:m="http://schemas.openxmlformats.org/officeDocument/2006/math" xmlns:v="urn:schemas-microsoft-com:vml" xmlns:wp14="http://schemas.microsoft.com/office/word/2010/wordprocessingDrawing" xmlns:wp="http://schemas.openxmlformats.org/drawingml/2006/wordprocessingDrawing" xmlns:w10="urn:schemas-microsoft-com:office:word" xmlns:w="http://schemas.openxmlformats.org/wordprocessingml/2006/main" xmlns:w14="http://schemas.microsoft.com/office/word/2010/wordml" xmlns:w15="http://schemas.microsoft.com/office/word/2012/wordml" xmlns:w16cex="http://schemas.microsoft.com/office/word/2018/wordml/cex" xmlns:w16cid="http://schemas.microsoft.com/office/word/2016/wordml/cid" xmlns:w16="http://schemas.microsoft.com/office/word/2018/wordml" xmlns:w16se="http://schemas.microsoft.com/office/word/2015/wordml/symex" xmlns:wpg="http://schemas.microsoft.com/office/word/2010/wordprocessingGroup" xmlns:wpi="http://schemas.microsoft.com/office/word/2010/wordprocessingInk" xmlns:wne="http://schemas.microsoft.com/office/word/2006/wordml" xmlns:wps="http://schemas.microsoft.com/office/word/2010/wordprocessingShape" mc:Ignorable="w14 w15 w16se w16cid w16 w16cex wp14">
+<w:document xmlns:wpc="http://schemas.microsoft.com/office/word/2010/wordprocessingCanvas" xmlns:cx="http://schemas.microsoft.com/office/drawing/2014/chartex" xmlns:cx1="http://schemas.microsoft.com/office/drawing/2015/9/8/chartex" xmlns:mc="http://schemas.openxmlformats.org/markup-compatibility/2006" xmlns:o="urn:schemas-microsoft-com:office:office" xmlns:r="http://schemas.openxmlformats.org/officeDocument/2006/relationships" xmlns:m="http://schemas.openxmlformats.org/officeDocument/2006/math" xmlns:v="urn:schemas-microsoft-com:vml" xmlns:wp14="http://schemas.microsoft.com/office/word/2010/wordprocessingDrawing" xmlns:wp="http://schemas.openxmlformats.org/drawingml/2006/wordprocessingDrawing" xmlns:w10="urn:schemas-microsoft-com:office:word" xmlns:w="http://schemas.openxmlformats.org/wordprocessingml/2006/main" xmlns:w14="http://schemas.microsoft.com/office/word/2010/wordml" xmlns:w15="http://schemas.microsoft.com/office/word/2012/wordml" xmlns:w16se="http://schemas.microsoft.com/office/word/2015/wordml/symex" xmlns:wpg="http://schemas.microsoft.com/office/word/2010/wordprocessingGroup" xmlns:wpi="http://schemas.microsoft.com/office/word/2010/wordprocessingInk" xmlns:wne="http://schemas.microsoft.com/office/word/2006/wordml" xmlns:wps="http://schemas.microsoft.com/office/word/2010/wordprocessingShape" mc:Ignorable="w14 w15 w16se wp14">
   <w:body>
     <w:p>
       <w:pPr>
@@ -34,7 +34,7 @@
           <w:sz w:val="24"/>
           <w:szCs w:val="24"/>
         </w:rPr>
-        <w:id w:val="1076549647"/>
+        <w:id w:val="-1354727233"/>
         <w:docPartObj>
           <w:docPartGallery w:val="Table of Contents"/>
           <w:docPartUnique/>
@@ -69,7 +69,7 @@
           <w:r>
             <w:fldChar w:fldCharType="separate"/>
           </w:r>
-          <w:hyperlink w:anchor="_Toc65946154" w:history="1">
+          <w:hyperlink w:anchor="_Toc65950824" w:history="1">
             <w:r>
               <w:rPr>
                 <w:rStyle w:val="ad"/>
@@ -96,7 +96,7 @@
                 <w:noProof/>
                 <w:webHidden/>
               </w:rPr>
-              <w:instrText xml:space="preserve"> PAGEREF _Toc65946154 \h </w:instrText>
+              <w:instrText xml:space="preserve"> PAGEREF _Toc65950824 \h </w:instrText>
             </w:r>
             <w:r>
               <w:rPr>
@@ -137,7 +137,7 @@
               <w:noProof/>
             </w:rPr>
           </w:pPr>
-          <w:hyperlink w:anchor="_Toc65946155" w:history="1">
+          <w:hyperlink w:anchor="_Toc65950825" w:history="1">
             <w:r>
               <w:rPr>
                 <w:rStyle w:val="ad"/>
@@ -164,7 +164,7 @@
                 <w:noProof/>
                 <w:webHidden/>
               </w:rPr>
-              <w:instrText xml:space="preserve"> PAGEREF _Toc65946155 \h </w:instrText>
+              <w:instrText xml:space="preserve"> PAGEREF _Toc65950825 \h </w:instrText>
             </w:r>
             <w:r>
               <w:rPr>
@@ -205,7 +205,7 @@
               <w:noProof/>
             </w:rPr>
           </w:pPr>
-          <w:hyperlink w:anchor="_Toc65946156" w:history="1">
+          <w:hyperlink w:anchor="_Toc65950826" w:history="1">
             <w:r>
               <w:rPr>
                 <w:rStyle w:val="ad"/>
@@ -232,7 +232,7 @@
                 <w:noProof/>
                 <w:webHidden/>
               </w:rPr>
-              <w:instrText xml:space="preserve"> PAGEREF _Toc65946156 \h </w:instrText>
+              <w:instrText xml:space="preserve"> PAGEREF _Toc65950826 \h </w:instrText>
             </w:r>
             <w:r>
               <w:rPr>
@@ -273,7 +273,7 @@
               <w:noProof/>
             </w:rPr>
           </w:pPr>
-          <w:hyperlink w:anchor="_Toc65946157" w:history="1">
+          <w:hyperlink w:anchor="_Toc65950827" w:history="1">
             <w:r>
               <w:rPr>
                 <w:rStyle w:val="ad"/>
@@ -300,7 +300,7 @@
                 <w:noProof/>
                 <w:webHidden/>
               </w:rPr>
-              <w:instrText xml:space="preserve"> PAGEREF _Toc65946157 \h </w:instrText>
+              <w:instrText xml:space="preserve"> PAGEREF _Toc65950827 \h </w:instrText>
             </w:r>
             <w:r>
               <w:rPr>
@@ -341,7 +341,7 @@
               <w:noProof/>
             </w:rPr>
           </w:pPr>
-          <w:hyperlink w:anchor="_Toc65946158" w:history="1">
+          <w:hyperlink w:anchor="_Toc65950828" w:history="1">
             <w:r>
               <w:rPr>
                 <w:rStyle w:val="ad"/>
@@ -368,7 +368,7 @@
                 <w:noProof/>
                 <w:webHidden/>
               </w:rPr>
-              <w:instrText xml:space="preserve"> PAGEREF _Toc65946158 \h </w:instrText>
+              <w:instrText xml:space="preserve"> PAGEREF _Toc65950828 \h </w:instrText>
             </w:r>
             <w:r>
               <w:rPr>
@@ -409,7 +409,7 @@
               <w:noProof/>
             </w:rPr>
           </w:pPr>
-          <w:hyperlink w:anchor="_Toc65946159" w:history="1">
+          <w:hyperlink w:anchor="_Toc65950829" w:history="1">
             <w:r>
               <w:rPr>
                 <w:rStyle w:val="ad"/>
@@ -436,7 +436,7 @@
                 <w:noProof/>
                 <w:webHidden/>
               </w:rPr>
-              <w:instrText xml:space="preserve"> PAGEREF _Toc65946159 \h </w:instrText>
+              <w:instrText xml:space="preserve"> PAGEREF _Toc65950829 \h </w:instrText>
             </w:r>
             <w:r>
               <w:rPr>
@@ -478,38 +478,38 @@
       <w:pPr>
         <w:pStyle w:val="1"/>
       </w:pPr>
-      <w:bookmarkStart w:id="0" w:name="цель-работы"/>
-      <w:bookmarkStart w:id="1" w:name="_Toc65946154"/>
+      <w:bookmarkStart w:id="0" w:name="_Toc65950824"/>
+      <w:bookmarkStart w:id="1" w:name="цель-работы"/>
       <w:r>
         <w:t>Цель работы</w:t>
       </w:r>
+      <w:bookmarkEnd w:id="0"/>
+    </w:p>
+    <w:p>
+      <w:pPr>
+        <w:pStyle w:val="FirstParagraph"/>
+      </w:pPr>
+      <w:r>
+        <w:t>Изучить модель гармонический колебаний, построить фазовый портрет гармонического осциллятора и решение уравнения гармонического осциллятора для нескольких случаев.</w:t>
+      </w:r>
+    </w:p>
+    <w:p>
+      <w:pPr>
+        <w:pStyle w:val="1"/>
+      </w:pPr>
+      <w:bookmarkStart w:id="2" w:name="_Toc65950825"/>
+      <w:bookmarkStart w:id="3" w:name="задание"/>
       <w:bookmarkEnd w:id="1"/>
+      <w:r>
+        <w:t>Задание</w:t>
+      </w:r>
+      <w:bookmarkEnd w:id="2"/>
     </w:p>
     <w:p>
       <w:pPr>
         <w:pStyle w:val="FirstParagraph"/>
       </w:pPr>
       <w:r>
-        <w:t>Изучить модель гармонический колебаний, построить фазовый портрет гармонического осциллятора и решение уравнения гармонического осциллятора для нескольких случаев.</w:t>
-      </w:r>
-    </w:p>
-    <w:p>
-      <w:pPr>
-        <w:pStyle w:val="1"/>
-      </w:pPr>
-      <w:bookmarkStart w:id="2" w:name="задание"/>
-      <w:bookmarkStart w:id="3" w:name="_Toc65946155"/>
-      <w:bookmarkEnd w:id="0"/>
-      <w:r>
-        <w:t>Задание</w:t>
-      </w:r>
-      <w:bookmarkEnd w:id="3"/>
-    </w:p>
-    <w:p>
-      <w:pPr>
-        <w:pStyle w:val="FirstParagraph"/>
-      </w:pPr>
-      <w:r>
         <w:t>Вариант 29</w:t>
       </w:r>
     </w:p>
@@ -518,10 +518,7 @@
         <w:pStyle w:val="a0"/>
       </w:pPr>
       <w:r>
-        <w:t xml:space="preserve">Постройте фазовый портрет гармонического осциллятора и решение уравнения </w:t>
-      </w:r>
-      <w:r>
-        <w:t xml:space="preserve">гармонического осциллятора для следующих случаев 1. Колебания гармонического осциллятора без затуханий и без действий внешней силы </w:t>
+        <w:t xml:space="preserve">Постройте фазовый портрет гармонического осциллятора и решение уравнения гармонического осциллятора для следующих случаев 1. Колебания гармонического осциллятора без затуханий и без действий внешней силы </w:t>
       </w:r>
       <m:oMath>
         <m:r>
@@ -543,13 +540,7 @@
           <w:rPr>
             <w:rFonts w:ascii="Cambria Math" w:hAnsi="Cambria Math"/>
           </w:rPr>
-          <m:t>5.1</m:t>
-        </m:r>
-        <m:r>
-          <w:rPr>
-            <w:rFonts w:ascii="Cambria Math" w:hAnsi="Cambria Math"/>
-          </w:rPr>
-          <m:t>x</m:t>
+          <m:t>5.1x</m:t>
         </m:r>
         <m:r>
           <m:rPr>
@@ -590,13 +581,7 @@
           <w:rPr>
             <w:rFonts w:ascii="Cambria Math" w:hAnsi="Cambria Math"/>
           </w:rPr>
-          <m:t>0.9</m:t>
-        </m:r>
-        <m:r>
-          <w:rPr>
-            <w:rFonts w:ascii="Cambria Math" w:hAnsi="Cambria Math"/>
-          </w:rPr>
-          <m:t>x</m:t>
+          <m:t>0.9x</m:t>
         </m:r>
         <m:r>
           <m:rPr>
@@ -611,13 +596,7 @@
           <w:rPr>
             <w:rFonts w:ascii="Cambria Math" w:hAnsi="Cambria Math"/>
           </w:rPr>
-          <m:t>2</m:t>
-        </m:r>
-        <m:r>
-          <w:rPr>
-            <w:rFonts w:ascii="Cambria Math" w:hAnsi="Cambria Math"/>
-          </w:rPr>
-          <m:t>x</m:t>
+          <m:t>2x</m:t>
         </m:r>
         <m:r>
           <m:rPr>
@@ -636,10 +615,7 @@
         </m:r>
       </m:oMath>
       <w:r>
-        <w:t xml:space="preserve"> 3. Колебания га</w:t>
-      </w:r>
-      <w:r>
-        <w:t xml:space="preserve">рмонического осциллятора c затуханием и под действием внешней силы </w:t>
+        <w:t xml:space="preserve"> 3. Колебания гармонического осциллятора c затуханием и под действием внешней силы </w:t>
       </w:r>
       <m:oMath>
         <m:r>
@@ -661,13 +637,7 @@
           <w:rPr>
             <w:rFonts w:ascii="Cambria Math" w:hAnsi="Cambria Math"/>
           </w:rPr>
-          <m:t>0.9</m:t>
-        </m:r>
-        <m:r>
-          <w:rPr>
-            <w:rFonts w:ascii="Cambria Math" w:hAnsi="Cambria Math"/>
-          </w:rPr>
-          <m:t>x</m:t>
+          <m:t>0.9x</m:t>
         </m:r>
         <m:r>
           <m:rPr>
@@ -682,13 +652,7 @@
           <w:rPr>
             <w:rFonts w:ascii="Cambria Math" w:hAnsi="Cambria Math"/>
           </w:rPr>
-          <m:t>1.9</m:t>
-        </m:r>
-        <m:r>
-          <w:rPr>
-            <w:rFonts w:ascii="Cambria Math" w:hAnsi="Cambria Math"/>
-          </w:rPr>
-          <m:t>x</m:t>
+          <m:t>1.9x</m:t>
         </m:r>
         <m:r>
           <m:rPr>
@@ -724,13 +688,7 @@
           <w:rPr>
             <w:rFonts w:ascii="Cambria Math" w:hAnsi="Cambria Math"/>
           </w:rPr>
-          <m:t>5</m:t>
-        </m:r>
-        <m:r>
-          <w:rPr>
-            <w:rFonts w:ascii="Cambria Math" w:hAnsi="Cambria Math"/>
-          </w:rPr>
-          <m:t>t</m:t>
+          <m:t>5t</m:t>
         </m:r>
         <m:r>
           <m:rPr>
@@ -891,34 +849,31 @@
       <w:pPr>
         <w:pStyle w:val="1"/>
       </w:pPr>
-      <w:bookmarkStart w:id="4" w:name="выполнение-лабораторной-работы"/>
-      <w:bookmarkStart w:id="5" w:name="_Toc65946156"/>
-      <w:bookmarkEnd w:id="2"/>
+      <w:bookmarkStart w:id="4" w:name="_Toc65950826"/>
+      <w:bookmarkStart w:id="5" w:name="выполнение-лабораторной-работы"/>
+      <w:bookmarkEnd w:id="3"/>
       <w:r>
         <w:t>Выполнение лабораторной работы</w:t>
       </w:r>
-      <w:bookmarkEnd w:id="5"/>
+      <w:bookmarkEnd w:id="4"/>
     </w:p>
     <w:p>
       <w:pPr>
         <w:pStyle w:val="2"/>
       </w:pPr>
-      <w:bookmarkStart w:id="6" w:name="решение-задачи"/>
-      <w:bookmarkStart w:id="7" w:name="_Toc65946157"/>
+      <w:bookmarkStart w:id="6" w:name="_Toc65950827"/>
+      <w:bookmarkStart w:id="7" w:name="решение-задачи"/>
       <w:r>
         <w:t>Решение задачи:</w:t>
       </w:r>
-      <w:bookmarkEnd w:id="7"/>
+      <w:bookmarkEnd w:id="6"/>
     </w:p>
     <w:p>
       <w:pPr>
         <w:pStyle w:val="FirstParagraph"/>
       </w:pPr>
       <w:r>
-        <w:t>Уравнение свободных колебаний гармониче</w:t>
-      </w:r>
-      <w:r>
-        <w:t>ского осциллятора имеет следующий вид:</w:t>
+        <w:t>Уравнение свободных колебаний гармонического осциллятора имеет следующий вид:</w:t>
       </w:r>
     </w:p>
     <w:p>
@@ -945,13 +900,7 @@
           <w:rPr>
             <w:rFonts w:ascii="Cambria Math" w:hAnsi="Cambria Math"/>
           </w:rPr>
-          <m:t>2</m:t>
-        </m:r>
-        <m:r>
-          <w:rPr>
-            <w:rFonts w:ascii="Cambria Math" w:hAnsi="Cambria Math"/>
-          </w:rPr>
-          <m:t>jx</m:t>
+          <m:t>2jx</m:t>
         </m:r>
         <m:r>
           <m:rPr>
@@ -1010,6 +959,12 @@
           </w:rPr>
           <m:t>=</m:t>
         </m:r>
+        <m:r>
+          <w:rPr>
+            <w:rFonts w:ascii="Cambria Math" w:hAnsi="Cambria Math"/>
+          </w:rPr>
+          <m:t>0</m:t>
+        </m:r>
       </m:oMath>
       <w:r>
         <w:t xml:space="preserve"> (1)</w:t>
@@ -1043,10 +998,7 @@
         </m:r>
       </m:oMath>
       <w:r>
-        <w:t xml:space="preserve"> </w:t>
-      </w:r>
-      <w:r>
-        <w:t xml:space="preserve">– параметр, характеризующий потери энергии (трение в механической системе, сопротивление в контуре), </w:t>
+        <w:t xml:space="preserve"> – параметр, характеризующий потери энергии (трение в механической системе, сопротивление в контуре), </w:t>
       </w:r>
       <m:oMath>
         <m:sSub>
@@ -1087,10 +1039,7 @@
         </m:r>
       </m:oMath>
       <w:r>
-        <w:t xml:space="preserve"> – время. Уравнение (1) есть линейное однородное дифференциальное уравнение второго порядка, и оно является примером</w:t>
-      </w:r>
-      <w:r>
-        <w:t xml:space="preserve"> линейной динамической системы.</w:t>
+        <w:t xml:space="preserve"> – время. Уравнение (1) есть линейное однородное дифференциальное уравнение второго порядка, и оно является примером линейной динамической системы.</w:t>
       </w:r>
     </w:p>
     <w:p>
@@ -1194,20 +1143,6 @@
           </w:rPr>
           <m:t>=</m:t>
         </m:r>
-      </m:oMath>
-      <w:r>
-        <w:t xml:space="preserve"> В моем варианте, уравнение выглядит следующим образом:</w:t>
-      </w:r>
-      <w:r>
-        <w:t xml:space="preserve"> </w:t>
-      </w:r>
-      <m:oMath>
-        <m:r>
-          <w:rPr>
-            <w:rFonts w:ascii="Cambria Math" w:hAnsi="Cambria Math"/>
-          </w:rPr>
-          <m:t>x</m:t>
-        </m:r>
         <m:r>
           <m:rPr>
             <m:sty m:val="p"/>
@@ -1215,19 +1150,33 @@
           <w:rPr>
             <w:rFonts w:ascii="Cambria Math" w:hAnsi="Cambria Math"/>
           </w:rPr>
+          <m:t>0</m:t>
+        </m:r>
+      </m:oMath>
+      <w:r>
+        <w:t xml:space="preserve"> В моем варианте, уравнение выглядит следующим образом: </w:t>
+      </w:r>
+      <m:oMath>
+        <m:r>
+          <w:rPr>
+            <w:rFonts w:ascii="Cambria Math" w:hAnsi="Cambria Math"/>
+          </w:rPr>
+          <m:t>x</m:t>
+        </m:r>
+        <m:r>
+          <m:rPr>
+            <m:sty m:val="p"/>
+          </m:rPr>
+          <w:rPr>
+            <w:rFonts w:ascii="Cambria Math" w:hAnsi="Cambria Math"/>
+          </w:rPr>
           <m:t>″+</m:t>
         </m:r>
         <m:r>
           <w:rPr>
             <w:rFonts w:ascii="Cambria Math" w:hAnsi="Cambria Math"/>
           </w:rPr>
-          <m:t>5.1</m:t>
-        </m:r>
-        <m:r>
-          <w:rPr>
-            <w:rFonts w:ascii="Cambria Math" w:hAnsi="Cambria Math"/>
-          </w:rPr>
-          <m:t>x</m:t>
+          <m:t>5.1x</m:t>
         </m:r>
         <m:r>
           <m:rPr>
@@ -1309,18 +1258,21 @@
       <w:r>
         <w:t>Решение уравнения колебания гармонического осциллятора без затуханий и без действий внешней силы (рис. @fig:001):</w:t>
       </w:r>
+      <w:bookmarkStart w:id="8" w:name="_GoBack"/>
+      <w:bookmarkEnd w:id="8"/>
     </w:p>
     <w:p>
       <w:pPr>
         <w:pStyle w:val="CaptionedFigure"/>
       </w:pPr>
-      <w:bookmarkStart w:id="8" w:name="fig:001"/>
+      <w:bookmarkStart w:id="9" w:name="fig:001"/>
       <w:r>
         <w:rPr>
           <w:noProof/>
+          <w:lang w:val="ru-RU" w:eastAsia="ru-RU"/>
         </w:rPr>
         <w:drawing>
-          <wp:inline distT="0" distB="0" distL="0" distR="0" wp14:anchorId="1CAB4D37" wp14:editId="72BDE895">
+          <wp:inline distT="0" distB="0" distL="0" distR="0" wp14:anchorId="546C700B" wp14:editId="5F1344D0">
             <wp:extent cx="5334000" cy="2199495"/>
             <wp:effectExtent l="0" t="0" r="0" b="0"/>
             <wp:docPr id="1" name="Picture" descr="Решение1"/>
@@ -1361,7 +1313,7 @@
           </wp:inline>
         </w:drawing>
       </w:r>
-      <w:bookmarkEnd w:id="8"/>
+      <w:bookmarkEnd w:id="9"/>
     </w:p>
     <w:p>
       <w:pPr>
@@ -1383,13 +1335,14 @@
       <w:pPr>
         <w:pStyle w:val="CaptionedFigure"/>
       </w:pPr>
-      <w:bookmarkStart w:id="9" w:name="fig:002"/>
+      <w:bookmarkStart w:id="10" w:name="fig:002"/>
       <w:r>
         <w:rPr>
           <w:noProof/>
+          <w:lang w:val="ru-RU" w:eastAsia="ru-RU"/>
         </w:rPr>
         <w:drawing>
-          <wp:inline distT="0" distB="0" distL="0" distR="0" wp14:anchorId="7A907F68" wp14:editId="1474AC8C">
+          <wp:inline distT="0" distB="0" distL="0" distR="0" wp14:anchorId="0143D235" wp14:editId="21E3EB49">
             <wp:extent cx="4995511" cy="2425566"/>
             <wp:effectExtent l="0" t="0" r="0" b="0"/>
             <wp:docPr id="2" name="Picture" descr="Фазовый портрет1"/>
@@ -1430,7 +1383,7 @@
           </wp:inline>
         </w:drawing>
       </w:r>
-      <w:bookmarkEnd w:id="9"/>
+      <w:bookmarkEnd w:id="10"/>
     </w:p>
     <w:p>
       <w:pPr>
@@ -1449,10 +1402,7 @@
         </w:numPr>
       </w:pPr>
       <w:r>
-        <w:t>Во втором случае учитываются потери в системе, поэт</w:t>
-      </w:r>
-      <w:r>
-        <w:t xml:space="preserve">ому j = 0.9, в таком случае уравнение (1) принимает вид: </w:t>
+        <w:t xml:space="preserve">Во втором случае учитываются потери в системе, поэтому j = 0.9, в таком случае уравнение (1) принимает вид: </w:t>
       </w:r>
       <m:oMath>
         <m:r>
@@ -1474,13 +1424,7 @@
           <w:rPr>
             <w:rFonts w:ascii="Cambria Math" w:hAnsi="Cambria Math"/>
           </w:rPr>
-          <m:t>0.9</m:t>
-        </m:r>
-        <m:r>
-          <w:rPr>
-            <w:rFonts w:ascii="Cambria Math" w:hAnsi="Cambria Math"/>
-          </w:rPr>
-          <m:t>x</m:t>
+          <m:t>0.9x</m:t>
         </m:r>
         <m:r>
           <m:rPr>
@@ -1495,13 +1439,7 @@
           <w:rPr>
             <w:rFonts w:ascii="Cambria Math" w:hAnsi="Cambria Math"/>
           </w:rPr>
-          <m:t>2</m:t>
-        </m:r>
-        <m:r>
-          <w:rPr>
-            <w:rFonts w:ascii="Cambria Math" w:hAnsi="Cambria Math"/>
-          </w:rPr>
-          <m:t>x</m:t>
+          <m:t>2x</m:t>
         </m:r>
         <m:r>
           <m:rPr>
@@ -1589,13 +1527,14 @@
       <w:pPr>
         <w:pStyle w:val="CaptionedFigure"/>
       </w:pPr>
-      <w:bookmarkStart w:id="10" w:name="fig:003"/>
+      <w:bookmarkStart w:id="11" w:name="fig:003"/>
       <w:r>
         <w:rPr>
           <w:noProof/>
+          <w:lang w:val="ru-RU" w:eastAsia="ru-RU"/>
         </w:rPr>
         <w:drawing>
-          <wp:inline distT="0" distB="0" distL="0" distR="0" wp14:anchorId="5B0C42C3" wp14:editId="006A0CC2">
+          <wp:inline distT="0" distB="0" distL="0" distR="0" wp14:anchorId="3FC6138E" wp14:editId="2CE9113B">
             <wp:extent cx="5334000" cy="2230085"/>
             <wp:effectExtent l="0" t="0" r="0" b="0"/>
             <wp:docPr id="3" name="Picture" descr="Решение2"/>
@@ -1636,7 +1575,7 @@
           </wp:inline>
         </w:drawing>
       </w:r>
-      <w:bookmarkEnd w:id="10"/>
+      <w:bookmarkEnd w:id="11"/>
     </w:p>
     <w:p>
       <w:pPr>
@@ -1658,13 +1597,14 @@
       <w:pPr>
         <w:pStyle w:val="CaptionedFigure"/>
       </w:pPr>
-      <w:bookmarkStart w:id="11" w:name="fig:004"/>
+      <w:bookmarkStart w:id="12" w:name="fig:004"/>
       <w:r>
         <w:rPr>
           <w:noProof/>
+          <w:lang w:val="ru-RU" w:eastAsia="ru-RU"/>
         </w:rPr>
         <w:drawing>
-          <wp:inline distT="0" distB="0" distL="0" distR="0" wp14:anchorId="7F7820C0" wp14:editId="3E8D6162">
+          <wp:inline distT="0" distB="0" distL="0" distR="0" wp14:anchorId="0446D01D" wp14:editId="2BAAAD8C">
             <wp:extent cx="4899258" cy="2415941"/>
             <wp:effectExtent l="0" t="0" r="0" b="0"/>
             <wp:docPr id="4" name="Picture" descr="Фазовый портрет2"/>
@@ -1705,7 +1645,7 @@
           </wp:inline>
         </w:drawing>
       </w:r>
-      <w:bookmarkEnd w:id="11"/>
+      <w:bookmarkEnd w:id="12"/>
     </w:p>
     <w:p>
       <w:pPr>
@@ -1761,13 +1701,7 @@
           <w:rPr>
             <w:rFonts w:ascii="Cambria Math" w:hAnsi="Cambria Math"/>
           </w:rPr>
-          <m:t>3.3</m:t>
-        </m:r>
-        <m:r>
-          <w:rPr>
-            <w:rFonts w:ascii="Cambria Math" w:hAnsi="Cambria Math"/>
-          </w:rPr>
-          <m:t>cos</m:t>
+          <m:t>3.3cos</m:t>
         </m:r>
         <m:r>
           <m:rPr>
@@ -1782,13 +1716,7 @@
           <w:rPr>
             <w:rFonts w:ascii="Cambria Math" w:hAnsi="Cambria Math"/>
           </w:rPr>
-          <m:t>5</m:t>
-        </m:r>
-        <m:r>
-          <w:rPr>
-            <w:rFonts w:ascii="Cambria Math" w:hAnsi="Cambria Math"/>
-          </w:rPr>
-          <m:t>t</m:t>
+          <m:t>5t</m:t>
         </m:r>
         <m:r>
           <m:rPr>
@@ -1823,13 +1751,7 @@
           <w:rPr>
             <w:rFonts w:ascii="Cambria Math" w:hAnsi="Cambria Math"/>
           </w:rPr>
-          <m:t>0.9</m:t>
-        </m:r>
-        <m:r>
-          <w:rPr>
-            <w:rFonts w:ascii="Cambria Math" w:hAnsi="Cambria Math"/>
-          </w:rPr>
-          <m:t>x</m:t>
+          <m:t>0.9x</m:t>
         </m:r>
         <m:r>
           <m:rPr>
@@ -1844,13 +1766,7 @@
           <w:rPr>
             <w:rFonts w:ascii="Cambria Math" w:hAnsi="Cambria Math"/>
           </w:rPr>
-          <m:t>1.9</m:t>
-        </m:r>
-        <m:r>
-          <w:rPr>
-            <w:rFonts w:ascii="Cambria Math" w:hAnsi="Cambria Math"/>
-          </w:rPr>
-          <m:t>x</m:t>
+          <m:t>1.9x</m:t>
         </m:r>
         <m:r>
           <m:rPr>
@@ -1886,13 +1802,7 @@
           <w:rPr>
             <w:rFonts w:ascii="Cambria Math" w:hAnsi="Cambria Math"/>
           </w:rPr>
-          <m:t>5</m:t>
-        </m:r>
-        <m:r>
-          <w:rPr>
-            <w:rFonts w:ascii="Cambria Math" w:hAnsi="Cambria Math"/>
-          </w:rPr>
-          <m:t>t</m:t>
+          <m:t>5t</m:t>
         </m:r>
         <m:r>
           <m:rPr>
@@ -1999,14 +1909,15 @@
       <w:pPr>
         <w:pStyle w:val="CaptionedFigure"/>
       </w:pPr>
-      <w:bookmarkStart w:id="12" w:name="fig:005"/>
+      <w:bookmarkStart w:id="13" w:name="fig:005"/>
       <w:r>
         <w:rPr>
           <w:noProof/>
+          <w:lang w:val="ru-RU" w:eastAsia="ru-RU"/>
         </w:rPr>
         <w:lastRenderedPageBreak/>
         <w:drawing>
-          <wp:inline distT="0" distB="0" distL="0" distR="0" wp14:anchorId="50DDC996" wp14:editId="678B694A">
+          <wp:inline distT="0" distB="0" distL="0" distR="0" wp14:anchorId="4DD09280" wp14:editId="55910CA5">
             <wp:extent cx="5334000" cy="2243015"/>
             <wp:effectExtent l="0" t="0" r="0" b="0"/>
             <wp:docPr id="5" name="Picture" descr="Решение3"/>
@@ -2047,7 +1958,7 @@
           </wp:inline>
         </w:drawing>
       </w:r>
-      <w:bookmarkEnd w:id="12"/>
+      <w:bookmarkEnd w:id="13"/>
     </w:p>
     <w:p>
       <w:pPr>
@@ -2069,13 +1980,14 @@
       <w:pPr>
         <w:pStyle w:val="CaptionedFigure"/>
       </w:pPr>
-      <w:bookmarkStart w:id="13" w:name="fig:006"/>
+      <w:bookmarkStart w:id="14" w:name="fig:006"/>
       <w:r>
         <w:rPr>
           <w:noProof/>
+          <w:lang w:val="ru-RU" w:eastAsia="ru-RU"/>
         </w:rPr>
         <w:drawing>
-          <wp:inline distT="0" distB="0" distL="0" distR="0" wp14:anchorId="6A532801" wp14:editId="13328C54">
+          <wp:inline distT="0" distB="0" distL="0" distR="0" wp14:anchorId="389EEF1B" wp14:editId="4447BE7E">
             <wp:extent cx="4966635" cy="2377440"/>
             <wp:effectExtent l="0" t="0" r="0" b="0"/>
             <wp:docPr id="6" name="Picture" descr="Фазовый портрет3"/>
@@ -2116,7 +2028,7 @@
           </wp:inline>
         </w:drawing>
       </w:r>
-      <w:bookmarkEnd w:id="13"/>
+      <w:bookmarkEnd w:id="14"/>
     </w:p>
     <w:p>
       <w:pPr>
@@ -2130,9 +2042,9 @@
       <w:pPr>
         <w:pStyle w:val="2"/>
       </w:pPr>
-      <w:bookmarkStart w:id="14" w:name="Xe5bc92c2f37b2593339d108b7c7db757dd144f2"/>
-      <w:bookmarkStart w:id="15" w:name="_Toc65946158"/>
-      <w:bookmarkEnd w:id="6"/>
+      <w:bookmarkStart w:id="15" w:name="_Toc65950828"/>
+      <w:bookmarkStart w:id="16" w:name="Xe5bc92c2f37b2593339d108b7c7db757dd144f2"/>
+      <w:bookmarkEnd w:id="7"/>
       <w:r>
         <w:t>Построение модели гармонических колебаний</w:t>
       </w:r>
@@ -2143,24 +2055,22 @@
         <w:pStyle w:val="FirstParagraph"/>
       </w:pPr>
       <w:r>
-        <w:t>Код в jupyter notebook для первого сл</w:t>
-      </w:r>
-      <w:r>
-        <w:t>учая (рис. @fig:007)</w:t>
+        <w:t>Код в jupyter notebook для первого случая (рис. @fig:007)</w:t>
       </w:r>
     </w:p>
     <w:p>
       <w:pPr>
         <w:pStyle w:val="CaptionedFigure"/>
       </w:pPr>
-      <w:bookmarkStart w:id="16" w:name="fig:007"/>
+      <w:bookmarkStart w:id="17" w:name="fig:007"/>
       <w:r>
         <w:rPr>
           <w:noProof/>
+          <w:lang w:val="ru-RU" w:eastAsia="ru-RU"/>
         </w:rPr>
         <w:lastRenderedPageBreak/>
         <w:drawing>
-          <wp:inline distT="0" distB="0" distL="0" distR="0" wp14:anchorId="153E1D74" wp14:editId="0AFCA1B1">
+          <wp:inline distT="0" distB="0" distL="0" distR="0" wp14:anchorId="0F63BFE4" wp14:editId="00C558B0">
             <wp:extent cx="5334000" cy="3541544"/>
             <wp:effectExtent l="0" t="0" r="0" b="0"/>
             <wp:docPr id="7" name="Picture" descr="код1"/>
@@ -2201,7 +2111,7 @@
           </wp:inline>
         </w:drawing>
       </w:r>
-      <w:bookmarkEnd w:id="16"/>
+      <w:bookmarkEnd w:id="17"/>
     </w:p>
     <w:p>
       <w:pPr>
@@ -2223,13 +2133,14 @@
       <w:pPr>
         <w:pStyle w:val="CaptionedFigure"/>
       </w:pPr>
-      <w:bookmarkStart w:id="17" w:name="fig:008"/>
+      <w:bookmarkStart w:id="18" w:name="fig:008"/>
       <w:r>
         <w:rPr>
           <w:noProof/>
+          <w:lang w:val="ru-RU" w:eastAsia="ru-RU"/>
         </w:rPr>
         <w:drawing>
-          <wp:inline distT="0" distB="0" distL="0" distR="0" wp14:anchorId="18D3BFC5" wp14:editId="0E70B273">
+          <wp:inline distT="0" distB="0" distL="0" distR="0" wp14:anchorId="2DE7F6A9" wp14:editId="36EE7701">
             <wp:extent cx="5334000" cy="2166490"/>
             <wp:effectExtent l="0" t="0" r="0" b="0"/>
             <wp:docPr id="8" name="Picture" descr="код2"/>
@@ -2270,7 +2181,7 @@
           </wp:inline>
         </w:drawing>
       </w:r>
-      <w:bookmarkEnd w:id="17"/>
+      <w:bookmarkEnd w:id="18"/>
     </w:p>
     <w:p>
       <w:pPr>
@@ -2292,14 +2203,15 @@
       <w:pPr>
         <w:pStyle w:val="CaptionedFigure"/>
       </w:pPr>
-      <w:bookmarkStart w:id="18" w:name="fig:009"/>
+      <w:bookmarkStart w:id="19" w:name="fig:009"/>
       <w:r>
         <w:rPr>
           <w:noProof/>
+          <w:lang w:val="ru-RU" w:eastAsia="ru-RU"/>
         </w:rPr>
         <w:lastRenderedPageBreak/>
         <w:drawing>
-          <wp:inline distT="0" distB="0" distL="0" distR="0" wp14:anchorId="147A9D01" wp14:editId="3EE5DDD2">
+          <wp:inline distT="0" distB="0" distL="0" distR="0" wp14:anchorId="75583CE3" wp14:editId="5524B89D">
             <wp:extent cx="5334000" cy="2162048"/>
             <wp:effectExtent l="0" t="0" r="0" b="0"/>
             <wp:docPr id="9" name="Picture" descr="код3"/>
@@ -2340,7 +2252,7 @@
           </wp:inline>
         </w:drawing>
       </w:r>
-      <w:bookmarkEnd w:id="18"/>
+      <w:bookmarkEnd w:id="19"/>
     </w:p>
     <w:p>
       <w:pPr>
@@ -2354,10 +2266,10 @@
       <w:pPr>
         <w:pStyle w:val="1"/>
       </w:pPr>
-      <w:bookmarkStart w:id="19" w:name="выводы"/>
-      <w:bookmarkStart w:id="20" w:name="_Toc65946159"/>
-      <w:bookmarkEnd w:id="4"/>
-      <w:bookmarkEnd w:id="14"/>
+      <w:bookmarkStart w:id="20" w:name="_Toc65950829"/>
+      <w:bookmarkStart w:id="21" w:name="выводы"/>
+      <w:bookmarkEnd w:id="5"/>
+      <w:bookmarkEnd w:id="16"/>
       <w:r>
         <w:t>Выводы</w:t>
       </w:r>
@@ -2368,12 +2280,9 @@
         <w:pStyle w:val="FirstParagraph"/>
       </w:pPr>
       <w:r>
-        <w:t>В ходе лабораторной работы мы построили решения уравнений, а также фазовые портреты для тр</w:t>
-      </w:r>
-      <w:r>
-        <w:t>ех возможных моделей гармонического осциллятора.</w:t>
-      </w:r>
-      <w:bookmarkEnd w:id="19"/>
+        <w:t>В ходе лабораторной работы мы построили решения уравнений, а также фазовые портреты для трех возможных моделей гармонического осциллятора.</w:t>
+      </w:r>
+      <w:bookmarkEnd w:id="21"/>
     </w:p>
     <w:sectPr>
       <w:pgSz w:w="12240" w:h="15840"/>
@@ -2385,7 +2294,7 @@
 </file>
 
 <file path=word/endnotes.xml><?xml version="1.0" encoding="utf-8"?>
-<w:endnotes xmlns:wpc="http://schemas.microsoft.com/office/word/2010/wordprocessingCanvas" xmlns:cx="http://schemas.microsoft.com/office/drawing/2014/chartex" xmlns:cx1="http://schemas.microsoft.com/office/drawing/2015/9/8/chartex" xmlns:cx2="http://schemas.microsoft.com/office/drawing/2015/10/21/chartex" xmlns:cx3="http://schemas.microsoft.com/office/drawing/2016/5/9/chartex" xmlns:cx4="http://schemas.microsoft.com/office/drawing/2016/5/10/chartex" xmlns:cx5="http://schemas.microsoft.com/office/drawing/2016/5/11/chartex" xmlns:cx6="http://schemas.microsoft.com/office/drawing/2016/5/12/chartex" xmlns:cx7="http://schemas.microsoft.com/office/drawing/2016/5/13/chartex" xmlns:cx8="http://schemas.microsoft.com/office/drawing/2016/5/14/chartex" xmlns:mc="http://schemas.openxmlformats.org/markup-compatibility/2006" xmlns:aink="http://schemas.microsoft.com/office/drawing/2016/ink" xmlns:am3d="http://schemas.microsoft.com/office/drawing/2017/model3d" xmlns:o="urn:schemas-microsoft-com:office:office" xmlns:r="http://schemas.openxmlformats.org/officeDocument/2006/relationships" xmlns:m="http://schemas.openxmlformats.org/officeDocument/2006/math" xmlns:v="urn:schemas-microsoft-com:vml" xmlns:wp14="http://schemas.microsoft.com/office/word/2010/wordprocessingDrawing" xmlns:wp="http://schemas.openxmlformats.org/drawingml/2006/wordprocessingDrawing" xmlns:w10="urn:schemas-microsoft-com:office:word" xmlns:w="http://schemas.openxmlformats.org/wordprocessingml/2006/main" xmlns:w14="http://schemas.microsoft.com/office/word/2010/wordml" xmlns:w15="http://schemas.microsoft.com/office/word/2012/wordml" xmlns:w16cex="http://schemas.microsoft.com/office/word/2018/wordml/cex" xmlns:w16cid="http://schemas.microsoft.com/office/word/2016/wordml/cid" xmlns:w16="http://schemas.microsoft.com/office/word/2018/wordml" xmlns:w16se="http://schemas.microsoft.com/office/word/2015/wordml/symex" xmlns:wpg="http://schemas.microsoft.com/office/word/2010/wordprocessingGroup" xmlns:wpi="http://schemas.microsoft.com/office/word/2010/wordprocessingInk" xmlns:wne="http://schemas.microsoft.com/office/word/2006/wordml" xmlns:wps="http://schemas.microsoft.com/office/word/2010/wordprocessingShape" mc:Ignorable="w14 w15 w16se w16cid w16 w16cex wp14">
+<w:endnotes xmlns:wpc="http://schemas.microsoft.com/office/word/2010/wordprocessingCanvas" xmlns:cx="http://schemas.microsoft.com/office/drawing/2014/chartex" xmlns:cx1="http://schemas.microsoft.com/office/drawing/2015/9/8/chartex" xmlns:mc="http://schemas.openxmlformats.org/markup-compatibility/2006" xmlns:o="urn:schemas-microsoft-com:office:office" xmlns:r="http://schemas.openxmlformats.org/officeDocument/2006/relationships" xmlns:m="http://schemas.openxmlformats.org/officeDocument/2006/math" xmlns:v="urn:schemas-microsoft-com:vml" xmlns:wp14="http://schemas.microsoft.com/office/word/2010/wordprocessingDrawing" xmlns:wp="http://schemas.openxmlformats.org/drawingml/2006/wordprocessingDrawing" xmlns:w10="urn:schemas-microsoft-com:office:word" xmlns:w="http://schemas.openxmlformats.org/wordprocessingml/2006/main" xmlns:w14="http://schemas.microsoft.com/office/word/2010/wordml" xmlns:w15="http://schemas.microsoft.com/office/word/2012/wordml" xmlns:w16se="http://schemas.microsoft.com/office/word/2015/wordml/symex" xmlns:wpg="http://schemas.microsoft.com/office/word/2010/wordprocessingGroup" xmlns:wpi="http://schemas.microsoft.com/office/word/2010/wordprocessingInk" xmlns:wne="http://schemas.microsoft.com/office/word/2006/wordml" xmlns:wps="http://schemas.microsoft.com/office/word/2010/wordprocessingShape" mc:Ignorable="w14 w15 w16se wp14">
   <w:endnote w:type="separator" w:id="-1">
     <w:p>
       <w:pPr>
@@ -2410,7 +2319,7 @@
 </file>
 
 <file path=word/footnotes.xml><?xml version="1.0" encoding="utf-8"?>
-<w:footnotes xmlns:wpc="http://schemas.microsoft.com/office/word/2010/wordprocessingCanvas" xmlns:cx="http://schemas.microsoft.com/office/drawing/2014/chartex" xmlns:cx1="http://schemas.microsoft.com/office/drawing/2015/9/8/chartex" xmlns:cx2="http://schemas.microsoft.com/office/drawing/2015/10/21/chartex" xmlns:cx3="http://schemas.microsoft.com/office/drawing/2016/5/9/chartex" xmlns:cx4="http://schemas.microsoft.com/office/drawing/2016/5/10/chartex" xmlns:cx5="http://schemas.microsoft.com/office/drawing/2016/5/11/chartex" xmlns:cx6="http://schemas.microsoft.com/office/drawing/2016/5/12/chartex" xmlns:cx7="http://schemas.microsoft.com/office/drawing/2016/5/13/chartex" xmlns:cx8="http://schemas.microsoft.com/office/drawing/2016/5/14/chartex" xmlns:mc="http://schemas.openxmlformats.org/markup-compatibility/2006" xmlns:aink="http://schemas.microsoft.com/office/drawing/2016/ink" xmlns:am3d="http://schemas.microsoft.com/office/drawing/2017/model3d" xmlns:o="urn:schemas-microsoft-com:office:office" xmlns:r="http://schemas.openxmlformats.org/officeDocument/2006/relationships" xmlns:m="http://schemas.openxmlformats.org/officeDocument/2006/math" xmlns:v="urn:schemas-microsoft-com:vml" xmlns:wp14="http://schemas.microsoft.com/office/word/2010/wordprocessingDrawing" xmlns:wp="http://schemas.openxmlformats.org/drawingml/2006/wordprocessingDrawing" xmlns:w10="urn:schemas-microsoft-com:office:word" xmlns:w="http://schemas.openxmlformats.org/wordprocessingml/2006/main" xmlns:w14="http://schemas.microsoft.com/office/word/2010/wordml" xmlns:w15="http://schemas.microsoft.com/office/word/2012/wordml" xmlns:w16cex="http://schemas.microsoft.com/office/word/2018/wordml/cex" xmlns:w16cid="http://schemas.microsoft.com/office/word/2016/wordml/cid" xmlns:w16="http://schemas.microsoft.com/office/word/2018/wordml" xmlns:w16se="http://schemas.microsoft.com/office/word/2015/wordml/symex" xmlns:wpg="http://schemas.microsoft.com/office/word/2010/wordprocessingGroup" xmlns:wpi="http://schemas.microsoft.com/office/word/2010/wordprocessingInk" xmlns:wne="http://schemas.microsoft.com/office/word/2006/wordml" xmlns:wps="http://schemas.microsoft.com/office/word/2010/wordprocessingShape" mc:Ignorable="w14 w15 w16se w16cid w16 w16cex wp14">
+<w:footnotes xmlns:wpc="http://schemas.microsoft.com/office/word/2010/wordprocessingCanvas" xmlns:cx="http://schemas.microsoft.com/office/drawing/2014/chartex" xmlns:cx1="http://schemas.microsoft.com/office/drawing/2015/9/8/chartex" xmlns:mc="http://schemas.openxmlformats.org/markup-compatibility/2006" xmlns:o="urn:schemas-microsoft-com:office:office" xmlns:r="http://schemas.openxmlformats.org/officeDocument/2006/relationships" xmlns:m="http://schemas.openxmlformats.org/officeDocument/2006/math" xmlns:v="urn:schemas-microsoft-com:vml" xmlns:wp14="http://schemas.microsoft.com/office/word/2010/wordprocessingDrawing" xmlns:wp="http://schemas.openxmlformats.org/drawingml/2006/wordprocessingDrawing" xmlns:w10="urn:schemas-microsoft-com:office:word" xmlns:w="http://schemas.openxmlformats.org/wordprocessingml/2006/main" xmlns:w14="http://schemas.microsoft.com/office/word/2010/wordml" xmlns:w15="http://schemas.microsoft.com/office/word/2012/wordml" xmlns:w16se="http://schemas.microsoft.com/office/word/2015/wordml/symex" xmlns:wpg="http://schemas.microsoft.com/office/word/2010/wordprocessingGroup" xmlns:wpi="http://schemas.microsoft.com/office/word/2010/wordprocessingInk" xmlns:wne="http://schemas.microsoft.com/office/word/2006/wordml" xmlns:wps="http://schemas.microsoft.com/office/word/2010/wordprocessingShape" mc:Ignorable="w14 w15 w16se wp14">
   <w:footnote w:type="separator" w:id="-1">
     <w:p>
       <w:r>
@@ -2429,11 +2338,11 @@
 </file>
 
 <file path=word/numbering.xml><?xml version="1.0" encoding="utf-8"?>
-<w:numbering xmlns:wpc="http://schemas.microsoft.com/office/word/2010/wordprocessingCanvas" xmlns:cx="http://schemas.microsoft.com/office/drawing/2014/chartex" xmlns:cx1="http://schemas.microsoft.com/office/drawing/2015/9/8/chartex" xmlns:cx2="http://schemas.microsoft.com/office/drawing/2015/10/21/chartex" xmlns:cx3="http://schemas.microsoft.com/office/drawing/2016/5/9/chartex" xmlns:cx4="http://schemas.microsoft.com/office/drawing/2016/5/10/chartex" xmlns:cx5="http://schemas.microsoft.com/office/drawing/2016/5/11/chartex" xmlns:cx6="http://schemas.microsoft.com/office/drawing/2016/5/12/chartex" xmlns:cx7="http://schemas.microsoft.com/office/drawing/2016/5/13/chartex" xmlns:cx8="http://schemas.microsoft.com/office/drawing/2016/5/14/chartex" xmlns:mc="http://schemas.openxmlformats.org/markup-compatibility/2006" xmlns:aink="http://schemas.microsoft.com/office/drawing/2016/ink" xmlns:am3d="http://schemas.microsoft.com/office/drawing/2017/model3d" xmlns:o="urn:schemas-microsoft-com:office:office" xmlns:r="http://schemas.openxmlformats.org/officeDocument/2006/relationships" xmlns:m="http://schemas.openxmlformats.org/officeDocument/2006/math" xmlns:v="urn:schemas-microsoft-com:vml" xmlns:wp14="http://schemas.microsoft.com/office/word/2010/wordprocessingDrawing" xmlns:wp="http://schemas.openxmlformats.org/drawingml/2006/wordprocessingDrawing" xmlns:w10="urn:schemas-microsoft-com:office:word" xmlns:w="http://schemas.openxmlformats.org/wordprocessingml/2006/main" xmlns:w14="http://schemas.microsoft.com/office/word/2010/wordml" xmlns:w15="http://schemas.microsoft.com/office/word/2012/wordml" xmlns:w16cex="http://schemas.microsoft.com/office/word/2018/wordml/cex" xmlns:w16cid="http://schemas.microsoft.com/office/word/2016/wordml/cid" xmlns:w16="http://schemas.microsoft.com/office/word/2018/wordml" xmlns:w16se="http://schemas.microsoft.com/office/word/2015/wordml/symex" xmlns:wpg="http://schemas.microsoft.com/office/word/2010/wordprocessingGroup" xmlns:wpi="http://schemas.microsoft.com/office/word/2010/wordprocessingInk" xmlns:wne="http://schemas.microsoft.com/office/word/2006/wordml" xmlns:wps="http://schemas.microsoft.com/office/word/2010/wordprocessingShape" mc:Ignorable="w14 w15 w16se w16cid w16 w16cex wp14">
+<w:numbering xmlns:wpc="http://schemas.microsoft.com/office/word/2010/wordprocessingCanvas" xmlns:cx="http://schemas.microsoft.com/office/drawing/2014/chartex" xmlns:cx1="http://schemas.microsoft.com/office/drawing/2015/9/8/chartex" xmlns:mc="http://schemas.openxmlformats.org/markup-compatibility/2006" xmlns:o="urn:schemas-microsoft-com:office:office" xmlns:r="http://schemas.openxmlformats.org/officeDocument/2006/relationships" xmlns:m="http://schemas.openxmlformats.org/officeDocument/2006/math" xmlns:v="urn:schemas-microsoft-com:vml" xmlns:wp14="http://schemas.microsoft.com/office/word/2010/wordprocessingDrawing" xmlns:wp="http://schemas.openxmlformats.org/drawingml/2006/wordprocessingDrawing" xmlns:w10="urn:schemas-microsoft-com:office:word" xmlns:w="http://schemas.openxmlformats.org/wordprocessingml/2006/main" xmlns:w14="http://schemas.microsoft.com/office/word/2010/wordml" xmlns:w15="http://schemas.microsoft.com/office/word/2012/wordml" xmlns:w16se="http://schemas.microsoft.com/office/word/2015/wordml/symex" xmlns:wpg="http://schemas.microsoft.com/office/word/2010/wordprocessingGroup" xmlns:wpi="http://schemas.microsoft.com/office/word/2010/wordprocessingInk" xmlns:wne="http://schemas.microsoft.com/office/word/2006/wordml" xmlns:wps="http://schemas.microsoft.com/office/word/2010/wordprocessingShape" mc:Ignorable="w14 w15 w16se wp14">
   <w:abstractNum w:abstractNumId="0" w15:restartNumberingAfterBreak="0">
     <w:nsid w:val="EA454B4C"/>
     <w:multiLevelType w:val="multilevel"/>
-    <w:tmpl w:val="5DF4B072"/>
+    <w:tmpl w:val="1B2E0BB6"/>
     <w:lvl w:ilvl="0">
       <w:start w:val="1"/>
       <w:numFmt w:val="decimal"/>
@@ -2519,7 +2428,7 @@
   <w:abstractNum w:abstractNumId="1" w15:restartNumberingAfterBreak="0">
     <w:nsid w:val="2C1AE401"/>
     <w:multiLevelType w:val="multilevel"/>
-    <w:tmpl w:val="D4C29234"/>
+    <w:tmpl w:val="B5E0EA46"/>
     <w:lvl w:ilvl="0">
       <w:numFmt w:val="bullet"/>
       <w:lvlText w:val=" "/>
@@ -2596,7 +2505,7 @@
   <w:abstractNum w:abstractNumId="2" w15:restartNumberingAfterBreak="0">
     <w:nsid w:val="47261BAD"/>
     <w:multiLevelType w:val="multilevel"/>
-    <w:tmpl w:val="2086350C"/>
+    <w:tmpl w:val="9B84B884"/>
     <w:lvl w:ilvl="0">
       <w:start w:val="3"/>
       <w:numFmt w:val="decimal"/>
@@ -2682,7 +2591,7 @@
   <w:abstractNum w:abstractNumId="3" w15:restartNumberingAfterBreak="0">
     <w:nsid w:val="71315DCA"/>
     <w:multiLevelType w:val="multilevel"/>
-    <w:tmpl w:val="812A86FE"/>
+    <w:tmpl w:val="88AEFB70"/>
     <w:lvl w:ilvl="0">
       <w:start w:val="2"/>
       <w:numFmt w:val="decimal"/>
@@ -2862,7 +2771,7 @@
 </file>
 
 <file path=word/styles.xml><?xml version="1.0" encoding="utf-8"?>
-<w:styles xmlns:mc="http://schemas.openxmlformats.org/markup-compatibility/2006" xmlns:r="http://schemas.openxmlformats.org/officeDocument/2006/relationships" xmlns:w="http://schemas.openxmlformats.org/wordprocessingml/2006/main" xmlns:w14="http://schemas.microsoft.com/office/word/2010/wordml" xmlns:w15="http://schemas.microsoft.com/office/word/2012/wordml" xmlns:w16cex="http://schemas.microsoft.com/office/word/2018/wordml/cex" xmlns:w16cid="http://schemas.microsoft.com/office/word/2016/wordml/cid" xmlns:w16="http://schemas.microsoft.com/office/word/2018/wordml" xmlns:w16se="http://schemas.microsoft.com/office/word/2015/wordml/symex" mc:Ignorable="w14 w15 w16se w16cid w16 w16cex">
+<w:styles xmlns:mc="http://schemas.openxmlformats.org/markup-compatibility/2006" xmlns:r="http://schemas.openxmlformats.org/officeDocument/2006/relationships" xmlns:w="http://schemas.openxmlformats.org/wordprocessingml/2006/main" xmlns:w14="http://schemas.microsoft.com/office/word/2010/wordml" xmlns:w15="http://schemas.microsoft.com/office/word/2012/wordml" xmlns:w16se="http://schemas.microsoft.com/office/word/2015/wordml/symex" mc:Ignorable="w14 w15 w16se">
   <w:docDefaults>
     <w:rPrDefault>
       <w:rPr>
@@ -2878,7 +2787,7 @@
       </w:pPr>
     </w:pPrDefault>
   </w:docDefaults>
-  <w:latentStyles w:defLockedState="0" w:defUIPriority="0" w:defSemiHidden="0" w:defUnhideWhenUsed="0" w:defQFormat="0" w:count="376">
+  <w:latentStyles w:defLockedState="0" w:defUIPriority="0" w:defSemiHidden="0" w:defUnhideWhenUsed="0" w:defQFormat="0" w:count="371">
     <w:lsdException w:name="heading 5" w:semiHidden="1" w:unhideWhenUsed="1"/>
     <w:lsdException w:name="index 2" w:semiHidden="1" w:unhideWhenUsed="1"/>
     <w:lsdException w:name="index 3" w:semiHidden="1" w:unhideWhenUsed="1"/>
@@ -3016,6 +2925,13 @@
     <w:lsdException w:name="Placeholder Text" w:semiHidden="1"/>
     <w:lsdException w:name="Light Shading"/>
     <w:lsdException w:name="Light List"/>
+    <w:lsdException w:name="Light Grid"/>
+    <w:lsdException w:name="Medium Shading 1"/>
+    <w:lsdException w:name="Medium Shading 2"/>
+    <w:lsdException w:name="Medium List 1"/>
+    <w:lsdException w:name="Medium List 2"/>
+    <w:lsdException w:name="Medium Grid 1"/>
+    <w:lsdException w:name="Medium Grid 2"/>
     <w:lsdException w:name="Medium Grid 3"/>
     <w:lsdException w:name="Dark List"/>
     <w:lsdException w:name="Colorful Shading"/>
@@ -3203,11 +3119,6 @@
     <w:lsdException w:name="List Table 5 Dark Accent 6" w:uiPriority="50"/>
     <w:lsdException w:name="List Table 6 Colorful Accent 6" w:uiPriority="51"/>
     <w:lsdException w:name="List Table 7 Colorful Accent 6" w:uiPriority="52"/>
-    <w:lsdException w:name="Mention" w:semiHidden="1" w:uiPriority="99" w:unhideWhenUsed="1"/>
-    <w:lsdException w:name="Smart Hyperlink" w:semiHidden="1" w:uiPriority="99" w:unhideWhenUsed="1"/>
-    <w:lsdException w:name="Hashtag" w:semiHidden="1" w:uiPriority="99" w:unhideWhenUsed="1"/>
-    <w:lsdException w:name="Unresolved Mention" w:semiHidden="1" w:uiPriority="99" w:unhideWhenUsed="1"/>
-    <w:lsdException w:name="Smart Link" w:semiHidden="1" w:uiPriority="99" w:unhideWhenUsed="1"/>
   </w:latentStyles>
   <w:style w:type="paragraph" w:default="1" w:styleId="a">
     <w:name w:val="Normal"/>
@@ -3960,7 +3871,7 @@
     <w:autoRedefine/>
     <w:uiPriority w:val="39"/>
     <w:unhideWhenUsed/>
-    <w:rsid w:val="00AF37A4"/>
+    <w:rsid w:val="00A15F8B"/>
     <w:pPr>
       <w:spacing w:after="100"/>
     </w:pPr>
@@ -3972,7 +3883,7 @@
     <w:autoRedefine/>
     <w:uiPriority w:val="39"/>
     <w:unhideWhenUsed/>
-    <w:rsid w:val="00AF37A4"/>
+    <w:rsid w:val="00A15F8B"/>
     <w:pPr>
       <w:spacing w:after="100"/>
       <w:ind w:left="240"/>
